--- a/Note/Vocabulary.docx
+++ b/Note/Vocabulary.docx
@@ -4,347 +4,109 @@
   <w:body>
     <w:p>
       <w:r>
-        <w:t xml:space="preserve">Information </w:t>
-      </w:r>
-      <w:proofErr w:type="gramStart"/>
-      <w:r>
-        <w:t>hiding :</w:t>
-      </w:r>
-      <w:proofErr w:type="gramEnd"/>
-      <w:r>
-        <w:t xml:space="preserve"> Che </w:t>
-      </w:r>
-      <w:proofErr w:type="spellStart"/>
-      <w:r>
-        <w:t>giấu</w:t>
-      </w:r>
-      <w:proofErr w:type="spellEnd"/>
-      <w:r>
-        <w:t xml:space="preserve"> </w:t>
-      </w:r>
-      <w:proofErr w:type="spellStart"/>
-      <w:r>
-        <w:t>thông</w:t>
-      </w:r>
-      <w:proofErr w:type="spellEnd"/>
-      <w:r>
-        <w:t xml:space="preserve"> tin</w:t>
-      </w:r>
-    </w:p>
-    <w:p>
-      <w:r>
-        <w:t xml:space="preserve">Object-oriented </w:t>
-      </w:r>
-      <w:proofErr w:type="gramStart"/>
-      <w:r>
-        <w:t>programming :</w:t>
-      </w:r>
-      <w:proofErr w:type="gramEnd"/>
-      <w:r>
-        <w:t xml:space="preserve"> </w:t>
-      </w:r>
-      <w:proofErr w:type="spellStart"/>
-      <w:r>
-        <w:t>Lập</w:t>
-      </w:r>
-      <w:proofErr w:type="spellEnd"/>
-      <w:r>
-        <w:t xml:space="preserve"> </w:t>
-      </w:r>
-      <w:proofErr w:type="spellStart"/>
-      <w:r>
-        <w:t>trình</w:t>
-      </w:r>
-      <w:proofErr w:type="spellEnd"/>
-      <w:r>
-        <w:t xml:space="preserve"> </w:t>
-      </w:r>
-      <w:proofErr w:type="spellStart"/>
-      <w:r>
-        <w:t>hướng</w:t>
-      </w:r>
-      <w:proofErr w:type="spellEnd"/>
-      <w:r>
-        <w:t xml:space="preserve"> </w:t>
-      </w:r>
-      <w:proofErr w:type="spellStart"/>
-      <w:r>
-        <w:t>đối</w:t>
-      </w:r>
-      <w:proofErr w:type="spellEnd"/>
-      <w:r>
-        <w:t xml:space="preserve"> </w:t>
-      </w:r>
-      <w:proofErr w:type="spellStart"/>
-      <w:r>
-        <w:t>tượng</w:t>
-      </w:r>
-      <w:proofErr w:type="spellEnd"/>
-    </w:p>
-    <w:p>
-      <w:r>
-        <w:t>Information-</w:t>
-      </w:r>
-      <w:proofErr w:type="gramStart"/>
-      <w:r>
-        <w:t>hiding :</w:t>
-      </w:r>
-      <w:proofErr w:type="gramEnd"/>
-      <w:r>
-        <w:t xml:space="preserve"> </w:t>
-      </w:r>
-      <w:proofErr w:type="spellStart"/>
-      <w:r>
-        <w:t>Chương</w:t>
-      </w:r>
-      <w:proofErr w:type="spellEnd"/>
-      <w:r>
-        <w:t xml:space="preserve"> </w:t>
-      </w:r>
-      <w:proofErr w:type="spellStart"/>
-      <w:r>
-        <w:t>trình</w:t>
-      </w:r>
-      <w:proofErr w:type="spellEnd"/>
-      <w:r>
-        <w:t xml:space="preserve"> </w:t>
-      </w:r>
-      <w:proofErr w:type="spellStart"/>
-      <w:r>
-        <w:t>nhúng</w:t>
-      </w:r>
-      <w:proofErr w:type="spellEnd"/>
-    </w:p>
-    <w:p>
-      <w:proofErr w:type="gramStart"/>
-      <w:r>
-        <w:t>Abstraction :</w:t>
-      </w:r>
-      <w:proofErr w:type="gramEnd"/>
-      <w:r>
-        <w:t xml:space="preserve"> </w:t>
-      </w:r>
-      <w:proofErr w:type="spellStart"/>
-      <w:r>
-        <w:t>Trừu</w:t>
-      </w:r>
-      <w:proofErr w:type="spellEnd"/>
-      <w:r>
-        <w:t xml:space="preserve"> </w:t>
-      </w:r>
-      <w:proofErr w:type="spellStart"/>
-      <w:r>
-        <w:t>tượng</w:t>
-      </w:r>
-      <w:proofErr w:type="spellEnd"/>
-      <w:r>
-        <w:t xml:space="preserve"> </w:t>
-      </w:r>
-      <w:proofErr w:type="spellStart"/>
-      <w:r>
-        <w:t>hóa</w:t>
-      </w:r>
-      <w:proofErr w:type="spellEnd"/>
-    </w:p>
-    <w:p>
-      <w:proofErr w:type="gramStart"/>
-      <w:r>
-        <w:t>Encapsulation :</w:t>
-      </w:r>
-      <w:proofErr w:type="gramEnd"/>
-      <w:r>
-        <w:t xml:space="preserve"> </w:t>
-      </w:r>
-      <w:proofErr w:type="spellStart"/>
-      <w:r>
-        <w:t>Đóng</w:t>
-      </w:r>
-      <w:proofErr w:type="spellEnd"/>
-      <w:r>
-        <w:t xml:space="preserve"> </w:t>
-      </w:r>
-      <w:proofErr w:type="spellStart"/>
-      <w:r>
-        <w:t>gói</w:t>
-      </w:r>
-      <w:proofErr w:type="spellEnd"/>
-    </w:p>
-    <w:p>
-      <w:proofErr w:type="gramStart"/>
-      <w:r>
-        <w:t>Inheritance :</w:t>
-      </w:r>
-      <w:proofErr w:type="gramEnd"/>
-      <w:r>
-        <w:t xml:space="preserve"> </w:t>
-      </w:r>
-      <w:proofErr w:type="spellStart"/>
-      <w:r>
-        <w:t>Kế</w:t>
-      </w:r>
-      <w:proofErr w:type="spellEnd"/>
-      <w:r>
-        <w:t xml:space="preserve"> </w:t>
-      </w:r>
-      <w:proofErr w:type="spellStart"/>
-      <w:r>
-        <w:t>thừa</w:t>
-      </w:r>
-      <w:proofErr w:type="spellEnd"/>
-    </w:p>
-    <w:p>
-      <w:proofErr w:type="gramStart"/>
-      <w:r>
-        <w:t>Polymorphism :</w:t>
-      </w:r>
-      <w:proofErr w:type="gramEnd"/>
-      <w:r>
-        <w:t xml:space="preserve"> </w:t>
-      </w:r>
-      <w:proofErr w:type="spellStart"/>
-      <w:r>
-        <w:t>Đa</w:t>
-      </w:r>
-      <w:proofErr w:type="spellEnd"/>
-      <w:r>
-        <w:t xml:space="preserve"> </w:t>
-      </w:r>
-      <w:proofErr w:type="spellStart"/>
-      <w:r>
-        <w:t>hình</w:t>
-      </w:r>
-      <w:proofErr w:type="spellEnd"/>
-    </w:p>
-    <w:p>
-      <w:proofErr w:type="gramStart"/>
-      <w:r>
-        <w:t>Filer :</w:t>
-      </w:r>
-      <w:proofErr w:type="gramEnd"/>
-      <w:r>
-        <w:t xml:space="preserve"> Trường </w:t>
-      </w:r>
-      <w:proofErr w:type="spellStart"/>
-      <w:r>
-        <w:t>dữ</w:t>
-      </w:r>
-      <w:proofErr w:type="spellEnd"/>
-      <w:r>
-        <w:t xml:space="preserve"> </w:t>
-      </w:r>
-      <w:proofErr w:type="spellStart"/>
-      <w:r>
-        <w:t>liệu</w:t>
-      </w:r>
-      <w:proofErr w:type="spellEnd"/>
-    </w:p>
-    <w:p>
-      <w:proofErr w:type="gramStart"/>
-      <w:r>
-        <w:t>Method :</w:t>
-      </w:r>
-      <w:proofErr w:type="gramEnd"/>
-      <w:r>
-        <w:t xml:space="preserve"> Phương </w:t>
-      </w:r>
-      <w:proofErr w:type="spellStart"/>
-      <w:r>
-        <w:t>thức</w:t>
-      </w:r>
-      <w:proofErr w:type="spellEnd"/>
-    </w:p>
-    <w:p>
-      <w:proofErr w:type="gramStart"/>
-      <w:r>
-        <w:t>State :</w:t>
-      </w:r>
-      <w:proofErr w:type="gramEnd"/>
-      <w:r>
-        <w:t xml:space="preserve"> </w:t>
-      </w:r>
-      <w:proofErr w:type="spellStart"/>
-      <w:r>
-        <w:t>Trạng</w:t>
-      </w:r>
-      <w:proofErr w:type="spellEnd"/>
-      <w:r>
-        <w:t xml:space="preserve"> </w:t>
-      </w:r>
-      <w:proofErr w:type="spellStart"/>
-      <w:r>
-        <w:t>thái</w:t>
-      </w:r>
-      <w:proofErr w:type="spellEnd"/>
-    </w:p>
-    <w:p>
-      <w:r>
-        <w:t xml:space="preserve">Instance </w:t>
-      </w:r>
-      <w:proofErr w:type="gramStart"/>
-      <w:r>
-        <w:t>variable :</w:t>
-      </w:r>
-      <w:proofErr w:type="gramEnd"/>
-      <w:r>
-        <w:t xml:space="preserve"> </w:t>
-      </w:r>
-      <w:proofErr w:type="spellStart"/>
-      <w:r>
-        <w:t>biến</w:t>
-      </w:r>
-      <w:proofErr w:type="spellEnd"/>
-      <w:r>
-        <w:t xml:space="preserve"> </w:t>
-      </w:r>
-      <w:proofErr w:type="spellStart"/>
-      <w:r>
-        <w:t>thực</w:t>
-      </w:r>
-      <w:proofErr w:type="spellEnd"/>
-      <w:r>
-        <w:t xml:space="preserve"> </w:t>
-      </w:r>
-      <w:proofErr w:type="spellStart"/>
-      <w:r>
-        <w:t>thể</w:t>
-      </w:r>
-      <w:proofErr w:type="spellEnd"/>
-    </w:p>
-    <w:p>
-      <w:r>
-        <w:t xml:space="preserve">Data </w:t>
-      </w:r>
-      <w:proofErr w:type="gramStart"/>
-      <w:r>
-        <w:t>member :</w:t>
-      </w:r>
-      <w:proofErr w:type="gramEnd"/>
-      <w:r>
-        <w:t xml:space="preserve"> Thành </w:t>
-      </w:r>
-      <w:proofErr w:type="spellStart"/>
-      <w:r>
-        <w:t>viên</w:t>
-      </w:r>
-      <w:proofErr w:type="spellEnd"/>
-      <w:r>
-        <w:t xml:space="preserve"> </w:t>
-      </w:r>
-      <w:proofErr w:type="spellStart"/>
-      <w:r>
-        <w:t>dữ</w:t>
-      </w:r>
-      <w:proofErr w:type="spellEnd"/>
-      <w:r>
-        <w:t xml:space="preserve"> </w:t>
-      </w:r>
-      <w:proofErr w:type="spellStart"/>
-      <w:r>
-        <w:t>liệu</w:t>
-      </w:r>
-      <w:proofErr w:type="spellEnd"/>
-    </w:p>
-    <w:p/>
+        <w:t>Information hiding : Che giấu thông tin</w:t>
+      </w:r>
+    </w:p>
+    <w:p>
+      <w:r>
+        <w:t>Object-oriented programming : Lập trình hướng đối tượng</w:t>
+      </w:r>
+    </w:p>
+    <w:p>
+      <w:r>
+        <w:t>Information-hiding : Chương trình nhúng</w:t>
+      </w:r>
+    </w:p>
+    <w:p>
+      <w:r>
+        <w:t>Abstraction : Trừu tượng hóa</w:t>
+      </w:r>
+    </w:p>
+    <w:p>
+      <w:r>
+        <w:t>Encapsulation : Đóng gói</w:t>
+      </w:r>
+    </w:p>
+    <w:p>
+      <w:r>
+        <w:t>Inheritance : Kế thừa</w:t>
+      </w:r>
+    </w:p>
+    <w:p>
+      <w:r>
+        <w:t>Polymorphism : Đa hình</w:t>
+      </w:r>
+    </w:p>
+    <w:p>
+      <w:r>
+        <w:t>Filer : Trường dữ liệu</w:t>
+      </w:r>
+    </w:p>
+    <w:p>
+      <w:r>
+        <w:t>Method : Phương thức</w:t>
+      </w:r>
+    </w:p>
+    <w:p>
+      <w:r>
+        <w:t>State : Trạng thái</w:t>
+      </w:r>
+    </w:p>
+    <w:p>
+      <w:r>
+        <w:t>Instance variable : Biến thực thể</w:t>
+      </w:r>
+    </w:p>
+    <w:p>
+      <w:r>
+        <w:t>Data member : Thành viên dữ liệu</w:t>
+      </w:r>
+    </w:p>
+    <w:p>
+      <w:r>
+        <w:t>World Wide Web: Mạng toàn cầu</w:t>
+      </w:r>
+    </w:p>
+    <w:p>
+      <w:r>
+        <w:t>Platform independent : Độc lập nền tảng</w:t>
+      </w:r>
+    </w:p>
+    <w:p>
+      <w:r>
+        <w:t>Platform : Nền tảng</w:t>
+      </w:r>
+    </w:p>
+    <w:p>
+      <w:r>
+        <w:t>Virtual Machine : Máy ảo</w:t>
+      </w:r>
+    </w:p>
+    <w:p>
+      <w:r>
+        <w:t>Instruction : Chỉ thị</w:t>
+      </w:r>
+    </w:p>
+    <w:p>
+      <w:r>
+        <w:t>Fetch and execute : Nạp và thực thi</w:t>
+      </w:r>
+    </w:p>
+    <w:p>
+      <w:r>
+        <w:t>Integrated development environment : Môi trường lập trình tích hợp</w:t>
+      </w:r>
+    </w:p>
+    <w:p>
+      <w:r>
+        <w:t>Branching : Rẽ nhánh</w:t>
+      </w:r>
+    </w:p>
+    <w:p>
+      <w:r>
+        <w:t>Loop : Lặp</w:t>
+      </w:r>
+    </w:p>
     <w:sectPr>
       <w:pgSz w:w="12240" w:h="15840"/>
       <w:pgMar w:top="1440" w:right="1440" w:bottom="1440" w:left="1440" w:header="720" w:footer="720" w:gutter="0"/>
